--- a/21_AutoSAR技术讲解-21-AutoSAR通信概述-PDU和收发数据流.docx
+++ b/21_AutoSAR技术讲解-21-AutoSAR通信概述-PDU和收发数据流.docx
@@ -6,7 +6,6 @@
       <w:pPr>
         <w:pStyle w:val="Heading1"/>
         <w:rPr>
-          <w:rFonts w:hint="eastAsia"/>
           <w:lang w:eastAsia="zh-CN"/>
         </w:rPr>
       </w:pPr>
@@ -66,6 +65,7 @@
         </w:rPr>
         <w:t>通信总线，</w:t>
       </w:r>
+      <w:proofErr w:type="spellStart"/>
       <w:r>
         <w:rPr>
           <w:rFonts w:hint="eastAsia"/>
@@ -73,6 +73,7 @@
         </w:rPr>
         <w:t>flexray</w:t>
       </w:r>
+      <w:proofErr w:type="spellEnd"/>
       <w:r>
         <w:rPr>
           <w:rFonts w:hint="eastAsia"/>
@@ -80,6 +81,7 @@
         </w:rPr>
         <w:t>使用较少。最下面是</w:t>
       </w:r>
+      <w:proofErr w:type="spellStart"/>
       <w:r>
         <w:rPr>
           <w:rFonts w:hint="eastAsia"/>
@@ -87,6 +89,7 @@
         </w:rPr>
         <w:t>Mcal</w:t>
       </w:r>
+      <w:proofErr w:type="spellEnd"/>
       <w:r>
         <w:rPr>
           <w:rFonts w:hint="eastAsia"/>
@@ -108,6 +111,7 @@
         </w:rPr>
         <w:t>层，再往上，数据汇总到</w:t>
       </w:r>
+      <w:proofErr w:type="spellStart"/>
       <w:r>
         <w:rPr>
           <w:rFonts w:hint="eastAsia"/>
@@ -115,6 +119,7 @@
         </w:rPr>
         <w:t>pdur</w:t>
       </w:r>
+      <w:proofErr w:type="spellEnd"/>
       <w:r>
         <w:rPr>
           <w:rFonts w:hint="eastAsia"/>
@@ -122,6 +127,7 @@
         </w:rPr>
         <w:t>模块。</w:t>
       </w:r>
+      <w:proofErr w:type="spellStart"/>
       <w:r>
         <w:rPr>
           <w:lang w:eastAsia="zh-CN"/>
@@ -135,6 +141,7 @@
         </w:rPr>
         <w:t>dur</w:t>
       </w:r>
+      <w:proofErr w:type="spellEnd"/>
       <w:r>
         <w:rPr>
           <w:rFonts w:hint="eastAsia"/>
@@ -142,6 +149,7 @@
         </w:rPr>
         <w:t>这一层将</w:t>
       </w:r>
+      <w:proofErr w:type="spellStart"/>
       <w:r>
         <w:rPr>
           <w:rFonts w:hint="eastAsia"/>
@@ -149,6 +157,7 @@
         </w:rPr>
         <w:t>pdu</w:t>
       </w:r>
+      <w:proofErr w:type="spellEnd"/>
       <w:r>
         <w:rPr>
           <w:rFonts w:hint="eastAsia"/>
@@ -170,6 +179,7 @@
         </w:rPr>
         <w:t>或者是</w:t>
       </w:r>
+      <w:proofErr w:type="spellStart"/>
       <w:r>
         <w:rPr>
           <w:rFonts w:hint="eastAsia"/>
@@ -177,6 +187,7 @@
         </w:rPr>
         <w:t>dcm</w:t>
       </w:r>
+      <w:proofErr w:type="spellEnd"/>
       <w:r>
         <w:rPr>
           <w:rFonts w:hint="eastAsia"/>
@@ -205,6 +216,7 @@
         </w:rPr>
         <w:t>模块，诊断报文路由到</w:t>
       </w:r>
+      <w:proofErr w:type="spellStart"/>
       <w:r>
         <w:rPr>
           <w:rFonts w:hint="eastAsia"/>
@@ -212,6 +224,7 @@
         </w:rPr>
         <w:t>dcm</w:t>
       </w:r>
+      <w:proofErr w:type="spellEnd"/>
       <w:r>
         <w:rPr>
           <w:rFonts w:hint="eastAsia"/>
@@ -223,7 +236,6 @@
     <w:p>
       <w:pPr>
         <w:rPr>
-          <w:rFonts w:hint="eastAsia"/>
           <w:lang w:eastAsia="zh-CN"/>
         </w:rPr>
       </w:pPr>
@@ -305,6 +317,7 @@
         </w:rPr>
         <w:t>上图是</w:t>
       </w:r>
+      <w:proofErr w:type="spellStart"/>
       <w:r>
         <w:rPr>
           <w:rFonts w:hint="eastAsia"/>
@@ -312,6 +325,7 @@
         </w:rPr>
         <w:t>Autosar</w:t>
       </w:r>
+      <w:proofErr w:type="spellEnd"/>
       <w:r>
         <w:rPr>
           <w:rFonts w:hint="eastAsia"/>
@@ -319,6 +333,7 @@
         </w:rPr>
         <w:t>官文文档中截取的，这个图把</w:t>
       </w:r>
+      <w:proofErr w:type="spellStart"/>
       <w:r>
         <w:rPr>
           <w:rFonts w:hint="eastAsia"/>
@@ -326,6 +341,7 @@
         </w:rPr>
         <w:t>Autosar</w:t>
       </w:r>
+      <w:proofErr w:type="spellEnd"/>
       <w:r>
         <w:rPr>
           <w:rFonts w:hint="eastAsia"/>
@@ -347,6 +363,7 @@
         </w:rPr>
         <w:t>、</w:t>
       </w:r>
+      <w:proofErr w:type="spellStart"/>
       <w:r>
         <w:rPr>
           <w:rFonts w:hint="eastAsia"/>
@@ -354,6 +371,7 @@
         </w:rPr>
         <w:t>Flexray</w:t>
       </w:r>
+      <w:proofErr w:type="spellEnd"/>
       <w:r>
         <w:rPr>
           <w:rFonts w:hint="eastAsia"/>
@@ -402,6 +420,7 @@
           <w:lang w:eastAsia="zh-CN"/>
         </w:rPr>
       </w:pPr>
+      <w:proofErr w:type="spellStart"/>
       <w:r>
         <w:rPr>
           <w:rFonts w:hint="eastAsia"/>
@@ -426,7 +445,14 @@
         <w:rPr>
           <w:lang w:eastAsia="zh-CN"/>
         </w:rPr>
-        <w:t>:Data Link Layer PDU</w:t>
+        <w:t>:Data</w:t>
+      </w:r>
+      <w:proofErr w:type="spellEnd"/>
+      <w:r>
+        <w:rPr>
+          <w:lang w:eastAsia="zh-CN"/>
+        </w:rPr>
+        <w:t xml:space="preserve"> Link Layer PDU</w:t>
       </w:r>
       <w:r>
         <w:rPr>
@@ -522,7 +548,6 @@
     <w:p>
       <w:pPr>
         <w:rPr>
-          <w:rFonts w:hint="eastAsia"/>
           <w:lang w:eastAsia="zh-CN"/>
         </w:rPr>
       </w:pPr>
@@ -967,7 +992,6 @@
     <w:p>
       <w:pPr>
         <w:rPr>
-          <w:rFonts w:hint="eastAsia"/>
           <w:lang w:eastAsia="zh-CN"/>
         </w:rPr>
       </w:pPr>
@@ -1294,6 +1318,7 @@
         </w:rPr>
         <w:t>模块</w:t>
       </w:r>
+      <w:proofErr w:type="spellStart"/>
       <w:r>
         <w:rPr>
           <w:rFonts w:hint="eastAsia"/>
@@ -1307,6 +1332,7 @@
         </w:rPr>
         <w:t>_SendSignal</w:t>
       </w:r>
+      <w:proofErr w:type="spellEnd"/>
       <w:r>
         <w:rPr>
           <w:rFonts w:hint="eastAsia"/>
@@ -1505,6 +1531,7 @@
         </w:rPr>
         <w:t>就会被路由到</w:t>
       </w:r>
+      <w:proofErr w:type="spellStart"/>
       <w:r>
         <w:rPr>
           <w:rFonts w:hint="eastAsia"/>
@@ -1512,6 +1539,7 @@
         </w:rPr>
         <w:t>CANif</w:t>
       </w:r>
+      <w:proofErr w:type="spellEnd"/>
       <w:r>
         <w:rPr>
           <w:rFonts w:hint="eastAsia"/>
@@ -1547,6 +1575,7 @@
         </w:rPr>
         <w:t>就会路由到</w:t>
       </w:r>
+      <w:proofErr w:type="spellStart"/>
       <w:r>
         <w:rPr>
           <w:rFonts w:hint="eastAsia"/>
@@ -1554,6 +1583,7 @@
         </w:rPr>
         <w:t>LINif</w:t>
       </w:r>
+      <w:proofErr w:type="spellEnd"/>
       <w:r>
         <w:rPr>
           <w:rFonts w:hint="eastAsia"/>
@@ -1910,6 +1940,7 @@
         </w:rPr>
         <w:t>层的</w:t>
       </w:r>
+      <w:proofErr w:type="spellStart"/>
       <w:r>
         <w:rPr>
           <w:rFonts w:hint="eastAsia"/>
@@ -1917,6 +1948,7 @@
         </w:rPr>
         <w:t>RxIndication</w:t>
       </w:r>
+      <w:proofErr w:type="spellEnd"/>
       <w:r>
         <w:rPr>
           <w:rFonts w:hint="eastAsia"/>
@@ -1979,6 +2011,7 @@
         </w:rPr>
         <w:t>层的</w:t>
       </w:r>
+      <w:proofErr w:type="spellStart"/>
       <w:r>
         <w:rPr>
           <w:rFonts w:hint="eastAsia"/>
@@ -1986,6 +2019,7 @@
         </w:rPr>
         <w:t>RxIndication</w:t>
       </w:r>
+      <w:proofErr w:type="spellEnd"/>
       <w:r>
         <w:rPr>
           <w:rFonts w:hint="eastAsia"/>
@@ -2110,6 +2144,7 @@
         </w:rPr>
         <w:t>层之后，根据</w:t>
       </w:r>
+      <w:proofErr w:type="spellStart"/>
       <w:r>
         <w:rPr>
           <w:rFonts w:hint="eastAsia"/>
@@ -2117,6 +2152,7 @@
         </w:rPr>
         <w:t>swcs</w:t>
       </w:r>
+      <w:proofErr w:type="spellEnd"/>
       <w:r>
         <w:rPr>
           <w:rFonts w:hint="eastAsia"/>
@@ -2138,6 +2174,7 @@
         </w:rPr>
         <w:t>把信号给到</w:t>
       </w:r>
+      <w:proofErr w:type="spellStart"/>
       <w:r>
         <w:rPr>
           <w:rFonts w:hint="eastAsia"/>
@@ -2145,6 +2182,7 @@
         </w:rPr>
         <w:t>swcs</w:t>
       </w:r>
+      <w:proofErr w:type="spellEnd"/>
       <w:r>
         <w:rPr>
           <w:rFonts w:hint="eastAsia"/>
@@ -2261,65 +2299,55 @@
     <w:p>
       <w:pPr>
         <w:rPr>
-          <w:rFonts w:hint="eastAsia"/>
-          <w:lang w:eastAsia="zh-CN"/>
-        </w:rPr>
-      </w:pPr>
-      <w:r>
-        <w:rPr>
-          <w:noProof/>
-        </w:rPr>
-        <w:drawing>
-          <wp:inline distT="0" distB="0" distL="0" distR="0" wp14:anchorId="51D7666C" wp14:editId="4F81223D">
-            <wp:extent cx="4199467" cy="686549"/>
-            <wp:effectExtent l="0" t="0" r="0" b="0"/>
-            <wp:docPr id="13" name="Picture 13"/>
-            <wp:cNvGraphicFramePr>
-              <a:graphicFrameLocks xmlns:a="http://schemas.openxmlformats.org/drawingml/2006/main" noChangeAspect="1"/>
-            </wp:cNvGraphicFramePr>
-            <a:graphic xmlns:a="http://schemas.openxmlformats.org/drawingml/2006/main">
-              <a:graphicData uri="http://schemas.openxmlformats.org/drawingml/2006/picture">
-                <pic:pic xmlns:pic="http://schemas.openxmlformats.org/drawingml/2006/picture">
-                  <pic:nvPicPr>
-                    <pic:cNvPr id="0" name="Picture 10"/>
-                    <pic:cNvPicPr>
-                      <a:picLocks noChangeAspect="1" noChangeArrowheads="1"/>
-                    </pic:cNvPicPr>
-                  </pic:nvPicPr>
-                  <pic:blipFill rotWithShape="1">
-                    <a:blip r:embed="rId10" cstate="print">
-                      <a:extLst>
-                        <a:ext uri="{28A0092B-C50C-407E-A947-70E740481C1C}">
-                          <a14:useLocalDpi xmlns:a14="http://schemas.microsoft.com/office/drawing/2010/main" val="0"/>
-                        </a:ext>
-                      </a:extLst>
-                    </a:blip>
-                    <a:srcRect l="28339" t="72445" r="15788" b="7258"/>
-                    <a:stretch/>
-                  </pic:blipFill>
-                  <pic:spPr bwMode="auto">
-                    <a:xfrm>
-                      <a:off x="0" y="0"/>
-                      <a:ext cx="4257886" cy="696100"/>
-                    </a:xfrm>
-                    <a:prstGeom prst="rect">
-                      <a:avLst/>
-                    </a:prstGeom>
-                    <a:noFill/>
-                    <a:ln>
-                      <a:noFill/>
-                    </a:ln>
-                    <a:extLst>
-                      <a:ext uri="{53640926-AAD7-44D8-BBD7-CCE9431645EC}">
-                        <a14:shadowObscured xmlns:a14="http://schemas.microsoft.com/office/drawing/2010/main"/>
-                      </a:ext>
-                    </a:extLst>
-                  </pic:spPr>
-                </pic:pic>
-              </a:graphicData>
-            </a:graphic>
-          </wp:inline>
-        </w:drawing>
+          <w:lang w:eastAsia="zh-CN"/>
+        </w:rPr>
+      </w:pPr>
+    </w:p>
+    <w:p>
+      <w:pPr>
+        <w:rPr>
+          <w:b/>
+          <w:bCs/>
+          <w:lang w:eastAsia="zh-CN"/>
+        </w:rPr>
+      </w:pPr>
+      <w:r>
+        <w:rPr>
+          <w:rFonts w:hint="eastAsia"/>
+          <w:b/>
+          <w:bCs/>
+          <w:lang w:eastAsia="zh-CN"/>
+        </w:rPr>
+        <w:t>总结</w:t>
+      </w:r>
+    </w:p>
+    <w:p>
+      <w:pPr>
+        <w:rPr>
+          <w:rFonts w:hint="eastAsia"/>
+          <w:lang w:eastAsia="zh-CN"/>
+        </w:rPr>
+      </w:pPr>
+      <w:r>
+        <w:rPr>
+          <w:rFonts w:hint="eastAsia"/>
+          <w:lang w:eastAsia="zh-CN"/>
+        </w:rPr>
+        <w:t>本章主要讲了通信服务概述，需要对</w:t>
+      </w:r>
+      <w:r>
+        <w:rPr>
+          <w:rFonts w:hint="eastAsia"/>
+          <w:lang w:eastAsia="zh-CN"/>
+        </w:rPr>
+        <w:t>PDU</w:t>
+      </w:r>
+      <w:r>
+        <w:rPr>
+          <w:rFonts w:hint="eastAsia"/>
+          <w:lang w:eastAsia="zh-CN"/>
+        </w:rPr>
+        <w:t>，数据收发链路有一定的了解。</w:t>
       </w:r>
     </w:p>
     <w:p>
@@ -2350,7 +2378,7 @@
                     </pic:cNvPicPr>
                   </pic:nvPicPr>
                   <pic:blipFill>
-                    <a:blip r:embed="rId11" cstate="print">
+                    <a:blip r:embed="rId10" cstate="print">
                       <a:extLst>
                         <a:ext uri="{28A0092B-C50C-407E-A947-70E740481C1C}">
                           <a14:useLocalDpi xmlns:a14="http://schemas.microsoft.com/office/drawing/2010/main" val="0"/>
@@ -2385,7 +2413,6 @@
     <w:p>
       <w:pPr>
         <w:rPr>
-          <w:rFonts w:hint="eastAsia"/>
           <w:lang w:eastAsia="zh-CN"/>
         </w:rPr>
       </w:pPr>
@@ -2411,7 +2438,7 @@
                     </pic:cNvPicPr>
                   </pic:nvPicPr>
                   <pic:blipFill rotWithShape="1">
-                    <a:blip r:embed="rId12" cstate="print">
+                    <a:blip r:embed="rId11" cstate="print">
                       <a:extLst>
                         <a:ext uri="{28A0092B-C50C-407E-A947-70E740481C1C}">
                           <a14:useLocalDpi xmlns:a14="http://schemas.microsoft.com/office/drawing/2010/main" val="0"/>
@@ -2454,9 +2481,9 @@
       </w:pPr>
     </w:p>
     <w:sectPr>
-      <w:headerReference w:type="even" r:id="rId13"/>
-      <w:headerReference w:type="default" r:id="rId14"/>
-      <w:headerReference w:type="first" r:id="rId15"/>
+      <w:headerReference w:type="even" r:id="rId12"/>
+      <w:headerReference w:type="default" r:id="rId13"/>
+      <w:headerReference w:type="first" r:id="rId14"/>
       <w:pgSz w:w="11906" w:h="16838"/>
       <w:pgMar w:top="1440" w:right="1800" w:bottom="1440" w:left="1800" w:header="851" w:footer="992" w:gutter="0"/>
       <w:cols w:space="425"/>
